--- a/Relatórios/parte3-grupo42.docx
+++ b/Relatórios/parte3-grupo42.docx
@@ -11497,8 +11497,121 @@
         <w:lastRenderedPageBreak/>
         <w:t>HTML E PHP</w:t>
       </w:r>
+    </w:p>
+    <w:p>
+      <w:pPr>
+        <w:spacing w:after="0" w:line="240" w:lineRule="auto"/>
+        <w:jc w:val="center"/>
+        <w:rPr>
+          <w:b/>
+          <w:sz w:val="32"/>
+          <w:u w:val="single"/>
+        </w:rPr>
+      </w:pPr>
+    </w:p>
+    <w:p>
+      <w:pPr>
+        <w:spacing w:after="0" w:line="240" w:lineRule="auto"/>
+        <w:ind w:firstLine="708"/>
+        <w:jc w:val="both"/>
+        <w:rPr>
+          <w:sz w:val="24"/>
+          <w:szCs w:val="24"/>
+        </w:rPr>
+      </w:pPr>
+      <w:r>
+        <w:rPr>
+          <w:sz w:val="24"/>
+          <w:szCs w:val="24"/>
+        </w:rPr>
+        <w:t xml:space="preserve">Na pasta web/ </w:t>
+      </w:r>
+      <w:r>
+        <w:rPr>
+          <w:sz w:val="24"/>
+          <w:szCs w:val="24"/>
+        </w:rPr>
+        <w:t>encontram-se 6 pastas, cada uma relativa a uma das opções previstas no enunciado, bem como um ficheiro index.html, a página inicial da aplicação.</w:t>
+      </w:r>
+    </w:p>
+    <w:p>
+      <w:pPr>
+        <w:spacing w:after="0" w:line="240" w:lineRule="auto"/>
+        <w:ind w:firstLine="708"/>
+        <w:jc w:val="both"/>
+        <w:rPr>
+          <w:sz w:val="24"/>
+          <w:szCs w:val="24"/>
+        </w:rPr>
+      </w:pPr>
+    </w:p>
+    <w:p>
+      <w:pPr>
+        <w:spacing w:after="0" w:line="240" w:lineRule="auto"/>
+        <w:ind w:firstLine="708"/>
+        <w:jc w:val="both"/>
+        <w:rPr>
+          <w:sz w:val="24"/>
+          <w:szCs w:val="24"/>
+        </w:rPr>
+      </w:pPr>
       <w:bookmarkStart w:id="0" w:name="_GoBack"/>
       <w:bookmarkEnd w:id="0"/>
+    </w:p>
+    <w:p>
+      <w:pPr>
+        <w:spacing w:after="0" w:line="240" w:lineRule="auto"/>
+        <w:ind w:firstLine="708"/>
+        <w:jc w:val="both"/>
+        <w:rPr>
+          <w:sz w:val="24"/>
+          <w:szCs w:val="24"/>
+        </w:rPr>
+      </w:pPr>
+    </w:p>
+    <w:p>
+      <w:pPr>
+        <w:spacing w:after="0" w:line="240" w:lineRule="auto"/>
+        <w:ind w:firstLine="708"/>
+        <w:jc w:val="both"/>
+        <w:rPr>
+          <w:sz w:val="24"/>
+          <w:szCs w:val="24"/>
+        </w:rPr>
+      </w:pPr>
+      <w:r>
+        <w:rPr>
+          <w:sz w:val="24"/>
+          <w:szCs w:val="24"/>
+        </w:rPr>
+        <w:t xml:space="preserve">A aplicação final com a base de dados populada pode ser consultada acedendo ao seguinte link: </w:t>
+      </w:r>
+      <w:hyperlink r:id="rId10" w:history="1">
+        <w:r>
+          <w:rPr>
+            <w:rStyle w:val="Hiperligao"/>
+            <w:sz w:val="24"/>
+            <w:szCs w:val="24"/>
+          </w:rPr>
+          <w:t>http://web.tecnico.ulisboa.pt/~ist186512/proj</w:t>
+        </w:r>
+        <w:r>
+          <w:rPr>
+            <w:rStyle w:val="Hiperligao"/>
+            <w:sz w:val="24"/>
+            <w:szCs w:val="24"/>
+          </w:rPr>
+          <w:t>e</w:t>
+        </w:r>
+        <w:r>
+          <w:rPr>
+            <w:rStyle w:val="Hiperligao"/>
+            <w:sz w:val="24"/>
+            <w:szCs w:val="24"/>
+          </w:rPr>
+          <w:t>cts/database/</w:t>
+        </w:r>
+      </w:hyperlink>
     </w:p>
     <w:p>
       <w:pPr>
@@ -12279,6 +12392,41 @@
       <w:contextualSpacing/>
     </w:pPr>
   </w:style>
+  <w:style w:type="character" w:styleId="Hiperligao">
+    <w:name w:val="Hyperlink"/>
+    <w:basedOn w:val="Tipodeletrapredefinidodopargrafo"/>
+    <w:uiPriority w:val="99"/>
+    <w:unhideWhenUsed/>
+    <w:rsid w:val="00071A67"/>
+    <w:rPr>
+      <w:color w:val="0563C1" w:themeColor="hyperlink"/>
+      <w:u w:val="single"/>
+    </w:rPr>
+  </w:style>
+  <w:style w:type="character" w:styleId="MenoNoResolvida">
+    <w:name w:val="Unresolved Mention"/>
+    <w:basedOn w:val="Tipodeletrapredefinidodopargrafo"/>
+    <w:uiPriority w:val="99"/>
+    <w:semiHidden/>
+    <w:unhideWhenUsed/>
+    <w:rsid w:val="00071A67"/>
+    <w:rPr>
+      <w:color w:val="605E5C"/>
+      <w:shd w:val="clear" w:color="auto" w:fill="E1DFDD"/>
+    </w:rPr>
+  </w:style>
+  <w:style w:type="character" w:styleId="Hiperligaovisitada">
+    <w:name w:val="FollowedHyperlink"/>
+    <w:basedOn w:val="Tipodeletrapredefinidodopargrafo"/>
+    <w:uiPriority w:val="99"/>
+    <w:semiHidden/>
+    <w:unhideWhenUsed/>
+    <w:rsid w:val="00071A67"/>
+    <w:rPr>
+      <w:color w:val="954F72" w:themeColor="followedHyperlink"/>
+      <w:u w:val="single"/>
+    </w:rPr>
+  </w:style>
 </w:styles>
 </file>
 
@@ -12582,7 +12730,7 @@
 </file>
 
 <file path=customXml/itemProps1.xml><?xml version="1.0" encoding="utf-8"?>
-<ds:datastoreItem xmlns:ds="http://schemas.openxmlformats.org/officeDocument/2006/customXml" ds:itemID="{926DAA68-0287-4EC8-83E2-E3300C170FCC}">
+<ds:datastoreItem xmlns:ds="http://schemas.openxmlformats.org/officeDocument/2006/customXml" ds:itemID="{5D567C84-C825-4961-B593-C8A76FE071E1}">
   <ds:schemaRefs>
     <ds:schemaRef ds:uri="http://schemas.openxmlformats.org/officeDocument/2006/bibliography"/>
   </ds:schemaRefs>

--- a/Relatórios/parte3-grupo42.docx
+++ b/Relatórios/parte3-grupo42.docx
@@ -354,7 +354,27 @@
                 <w:szCs w:val="28"/>
                 <w:lang w:eastAsia="pt-PT"/>
               </w:rPr>
-              <w:t>Grupo 42 - Turno L09 - Segunda-Feira 12:30</w:t>
+              <w:t>Grupo 42 - Turno L0</w:t>
+            </w:r>
+            <w:r>
+              <w:rPr>
+                <w:rFonts w:ascii="Arial" w:eastAsia="Times New Roman" w:hAnsi="Arial" w:cs="Arial"/>
+                <w:color w:val="000000"/>
+                <w:sz w:val="28"/>
+                <w:szCs w:val="28"/>
+                <w:lang w:eastAsia="pt-PT"/>
+              </w:rPr>
+              <w:t>4</w:t>
+            </w:r>
+            <w:r>
+              <w:rPr>
+                <w:rFonts w:ascii="Arial" w:eastAsia="Times New Roman" w:hAnsi="Arial" w:cs="Arial"/>
+                <w:color w:val="000000"/>
+                <w:sz w:val="28"/>
+                <w:szCs w:val="28"/>
+                <w:lang w:eastAsia="pt-PT"/>
+              </w:rPr>
+              <w:t xml:space="preserve"> - Segunda-Feira 12:30</w:t>
             </w:r>
           </w:p>
         </w:tc>
@@ -568,7 +588,19 @@
                 <w:szCs w:val="28"/>
                 <w:lang w:eastAsia="pt-PT"/>
               </w:rPr>
-              <w:t>15h</w:t>
+              <w:t>19</w:t>
+            </w:r>
+            <w:r>
+              <w:rPr>
+                <w:rFonts w:ascii="Arial" w:eastAsia="Times New Roman" w:hAnsi="Arial" w:cs="Arial"/>
+                <w:b/>
+                <w:bCs/>
+                <w:color w:val="000000"/>
+                <w:sz w:val="28"/>
+                <w:szCs w:val="28"/>
+                <w:lang w:eastAsia="pt-PT"/>
+              </w:rPr>
+              <w:t>h</w:t>
             </w:r>
             <w:r>
               <w:rPr>
@@ -664,7 +696,19 @@
                 <w:szCs w:val="28"/>
                 <w:lang w:eastAsia="pt-PT"/>
               </w:rPr>
-              <w:t>15h</w:t>
+              <w:t>19</w:t>
+            </w:r>
+            <w:r>
+              <w:rPr>
+                <w:rFonts w:ascii="Arial" w:eastAsia="Times New Roman" w:hAnsi="Arial" w:cs="Arial"/>
+                <w:b/>
+                <w:bCs/>
+                <w:color w:val="000000"/>
+                <w:sz w:val="28"/>
+                <w:szCs w:val="28"/>
+                <w:lang w:eastAsia="pt-PT"/>
+              </w:rPr>
+              <w:t>h</w:t>
             </w:r>
             <w:r>
               <w:rPr>
@@ -760,7 +804,31 @@
                 <w:szCs w:val="28"/>
                 <w:lang w:eastAsia="pt-PT"/>
               </w:rPr>
-              <w:t>15h</w:t>
+              <w:t>1</w:t>
+            </w:r>
+            <w:r>
+              <w:rPr>
+                <w:rFonts w:ascii="Arial" w:eastAsia="Times New Roman" w:hAnsi="Arial" w:cs="Arial"/>
+                <w:b/>
+                <w:bCs/>
+                <w:color w:val="000000"/>
+                <w:sz w:val="28"/>
+                <w:szCs w:val="28"/>
+                <w:lang w:eastAsia="pt-PT"/>
+              </w:rPr>
+              <w:t>9</w:t>
+            </w:r>
+            <w:r>
+              <w:rPr>
+                <w:rFonts w:ascii="Arial" w:eastAsia="Times New Roman" w:hAnsi="Arial" w:cs="Arial"/>
+                <w:b/>
+                <w:bCs/>
+                <w:color w:val="000000"/>
+                <w:sz w:val="28"/>
+                <w:szCs w:val="28"/>
+                <w:lang w:eastAsia="pt-PT"/>
+              </w:rPr>
+              <w:t>h</w:t>
             </w:r>
             <w:r>
               <w:rPr>
@@ -7652,7 +7720,21 @@
         <w:rPr>
           <w:sz w:val="20"/>
         </w:rPr>
-        <w:t>, numProcessoSocorro, dataHoraInicio, dataHoraFim, dataAuditoria, texto),</w:t>
+        <w:t xml:space="preserve">, </w:t>
+      </w:r>
+      <w:proofErr w:type="spellStart"/>
+      <w:r>
+        <w:rPr>
+          <w:sz w:val="20"/>
+        </w:rPr>
+        <w:t>numProcessoSocorro</w:t>
+      </w:r>
+      <w:proofErr w:type="spellEnd"/>
+      <w:r>
+        <w:rPr>
+          <w:sz w:val="20"/>
+        </w:rPr>
+        <w:t>, dataHoraInicio, dataHoraFim, dataAuditoria, texto),</w:t>
       </w:r>
     </w:p>
     <w:p>
@@ -8659,11 +8741,33 @@
         </w:rPr>
         <w:t xml:space="preserve"> </w:t>
       </w:r>
-      <w:r>
-        <w:rPr>
-          <w:sz w:val="20"/>
-        </w:rPr>
-        <w:t xml:space="preserve">video(dataHoraInicio, numCamara) </w:t>
+      <w:proofErr w:type="spellStart"/>
+      <w:r>
+        <w:rPr>
+          <w:sz w:val="20"/>
+        </w:rPr>
+        <w:t>video</w:t>
+      </w:r>
+      <w:proofErr w:type="spellEnd"/>
+      <w:r>
+        <w:rPr>
+          <w:sz w:val="20"/>
+        </w:rPr>
+        <w:t>(</w:t>
+      </w:r>
+      <w:proofErr w:type="spellStart"/>
+      <w:r>
+        <w:rPr>
+          <w:sz w:val="20"/>
+        </w:rPr>
+        <w:t>dataHoraInicio</w:t>
+      </w:r>
+      <w:proofErr w:type="spellEnd"/>
+      <w:r>
+        <w:rPr>
+          <w:sz w:val="20"/>
+        </w:rPr>
+        <w:t xml:space="preserve">, numCamara) </w:t>
       </w:r>
       <w:r>
         <w:rPr>
@@ -11531,7 +11635,28 @@
           <w:sz w:val="24"/>
           <w:szCs w:val="24"/>
         </w:rPr>
-        <w:t>encontram-se 6 pastas, cada uma relativa a uma das opções previstas no enunciado, bem como um ficheiro index.html, a página inicial da aplicação.</w:t>
+        <w:t>encontram-se 6 pastas, cada uma relativa a uma das opções previstas no enunciado, bem como um ficheiro index.html, a página inicial d</w:t>
+      </w:r>
+      <w:r>
+        <w:rPr>
+          <w:sz w:val="24"/>
+          <w:szCs w:val="24"/>
+        </w:rPr>
+        <w:t>e cada menu correspondente</w:t>
+      </w:r>
+      <w:r>
+        <w:rPr>
+          <w:sz w:val="24"/>
+          <w:szCs w:val="24"/>
+        </w:rPr>
+        <w:t>.</w:t>
+      </w:r>
+      <w:r>
+        <w:rPr>
+          <w:sz w:val="24"/>
+          <w:szCs w:val="24"/>
+        </w:rPr>
+        <w:t xml:space="preserve"> </w:t>
       </w:r>
     </w:p>
     <w:p>
@@ -11555,8 +11680,422 @@
           <w:szCs w:val="24"/>
         </w:rPr>
       </w:pPr>
+      <w:r>
+        <w:rPr>
+          <w:sz w:val="24"/>
+          <w:szCs w:val="24"/>
+        </w:rPr>
+        <w:t xml:space="preserve">Nestes menus encontram-se listadas todas as possíveis operações de manipulação da </w:t>
+      </w:r>
+      <w:r>
+        <w:rPr>
+          <w:sz w:val="24"/>
+          <w:szCs w:val="24"/>
+        </w:rPr>
+        <w:t xml:space="preserve">base de dados </w:t>
+      </w:r>
+      <w:r>
+        <w:rPr>
+          <w:sz w:val="24"/>
+          <w:szCs w:val="24"/>
+        </w:rPr>
+        <w:t>relacionadas com as opções referidas no enu</w:t>
+      </w:r>
+      <w:r>
+        <w:rPr>
+          <w:sz w:val="24"/>
+          <w:szCs w:val="24"/>
+        </w:rPr>
+        <w:t>n</w:t>
+      </w:r>
+      <w:r>
+        <w:rPr>
+          <w:sz w:val="24"/>
+          <w:szCs w:val="24"/>
+        </w:rPr>
+        <w:t>ciado.</w:t>
+      </w:r>
+      <w:r>
+        <w:rPr>
+          <w:sz w:val="24"/>
+          <w:szCs w:val="24"/>
+        </w:rPr>
+        <w:t xml:space="preserve"> </w:t>
+      </w:r>
+      <w:r>
+        <w:rPr>
+          <w:sz w:val="24"/>
+          <w:szCs w:val="24"/>
+        </w:rPr>
+        <w:t xml:space="preserve">Cada uma destas operações contém um ficheiro </w:t>
+      </w:r>
+      <w:proofErr w:type="spellStart"/>
+      <w:r>
+        <w:rPr>
+          <w:i/>
+          <w:sz w:val="24"/>
+          <w:szCs w:val="24"/>
+        </w:rPr>
+        <w:t>php</w:t>
+      </w:r>
+      <w:proofErr w:type="spellEnd"/>
+      <w:r>
+        <w:rPr>
+          <w:sz w:val="24"/>
+          <w:szCs w:val="24"/>
+        </w:rPr>
+        <w:t xml:space="preserve"> que será </w:t>
+      </w:r>
+      <w:r>
+        <w:rPr>
+          <w:sz w:val="24"/>
+          <w:szCs w:val="24"/>
+        </w:rPr>
+        <w:t>responsável pela execução da mesma</w:t>
+      </w:r>
+      <w:r>
+        <w:rPr>
+          <w:sz w:val="24"/>
+          <w:szCs w:val="24"/>
+        </w:rPr>
+        <w:t xml:space="preserve">, sendo que o utilizador será redirecionado para o ficheiro específico após selecionar a operação que pretende. Estes ficheiros consistem em porções de código </w:t>
+      </w:r>
+      <w:proofErr w:type="spellStart"/>
+      <w:r>
+        <w:rPr>
+          <w:i/>
+          <w:sz w:val="24"/>
+          <w:szCs w:val="24"/>
+        </w:rPr>
+        <w:t>html</w:t>
+      </w:r>
+      <w:proofErr w:type="spellEnd"/>
+      <w:r>
+        <w:rPr>
+          <w:sz w:val="24"/>
+          <w:szCs w:val="24"/>
+        </w:rPr>
+        <w:t xml:space="preserve"> intercalado com código </w:t>
+      </w:r>
+      <w:proofErr w:type="spellStart"/>
+      <w:r>
+        <w:rPr>
+          <w:i/>
+          <w:sz w:val="24"/>
+          <w:szCs w:val="24"/>
+        </w:rPr>
+        <w:t>php</w:t>
+      </w:r>
+      <w:proofErr w:type="spellEnd"/>
+      <w:r>
+        <w:rPr>
+          <w:sz w:val="24"/>
+          <w:szCs w:val="24"/>
+        </w:rPr>
+        <w:t xml:space="preserve"> onde são efetuadas as </w:t>
+      </w:r>
+      <w:proofErr w:type="spellStart"/>
+      <w:r>
+        <w:rPr>
+          <w:i/>
+          <w:sz w:val="24"/>
+          <w:szCs w:val="24"/>
+        </w:rPr>
+        <w:t>querys</w:t>
+      </w:r>
+      <w:proofErr w:type="spellEnd"/>
+      <w:r>
+        <w:rPr>
+          <w:sz w:val="24"/>
+          <w:szCs w:val="24"/>
+        </w:rPr>
+        <w:t xml:space="preserve"> à base de dados em questão.</w:t>
+      </w:r>
+    </w:p>
+    <w:p>
+      <w:pPr>
+        <w:spacing w:after="0" w:line="240" w:lineRule="auto"/>
+        <w:ind w:firstLine="708"/>
+        <w:jc w:val="both"/>
+        <w:rPr>
+          <w:sz w:val="24"/>
+          <w:szCs w:val="24"/>
+        </w:rPr>
+      </w:pPr>
+    </w:p>
+    <w:p>
+      <w:pPr>
+        <w:spacing w:after="0" w:line="240" w:lineRule="auto"/>
+        <w:ind w:firstLine="708"/>
+        <w:jc w:val="both"/>
+        <w:rPr>
+          <w:sz w:val="24"/>
+          <w:szCs w:val="24"/>
+        </w:rPr>
+      </w:pPr>
+      <w:r>
+        <w:rPr>
+          <w:sz w:val="24"/>
+          <w:szCs w:val="24"/>
+        </w:rPr>
+        <w:t xml:space="preserve">Maioritariamente, há </w:t>
+      </w:r>
+      <w:r>
+        <w:rPr>
+          <w:sz w:val="24"/>
+          <w:szCs w:val="24"/>
+        </w:rPr>
+        <w:t xml:space="preserve">4 </w:t>
+      </w:r>
+      <w:r>
+        <w:rPr>
+          <w:sz w:val="24"/>
+          <w:szCs w:val="24"/>
+        </w:rPr>
+        <w:t xml:space="preserve">tipos de </w:t>
+      </w:r>
+      <w:r>
+        <w:rPr>
+          <w:sz w:val="24"/>
+          <w:szCs w:val="24"/>
+        </w:rPr>
+        <w:t>operações que são executadas em cada um destes ficheiros:</w:t>
+      </w:r>
+    </w:p>
+    <w:p>
+      <w:pPr>
+        <w:spacing w:after="0" w:line="240" w:lineRule="auto"/>
+        <w:ind w:firstLine="708"/>
+        <w:jc w:val="both"/>
+        <w:rPr>
+          <w:sz w:val="24"/>
+          <w:szCs w:val="24"/>
+        </w:rPr>
+      </w:pPr>
+      <w:r>
+        <w:rPr>
+          <w:sz w:val="24"/>
+          <w:szCs w:val="24"/>
+        </w:rPr>
+        <w:t>-Listar, inserir, editar e eliminar informações da base de dados.</w:t>
+      </w:r>
+    </w:p>
+    <w:p>
+      <w:pPr>
+        <w:spacing w:after="0" w:line="240" w:lineRule="auto"/>
+        <w:jc w:val="both"/>
+        <w:rPr>
+          <w:sz w:val="24"/>
+          <w:szCs w:val="24"/>
+        </w:rPr>
+      </w:pPr>
+    </w:p>
+    <w:p>
+      <w:pPr>
+        <w:spacing w:after="0" w:line="240" w:lineRule="auto"/>
+        <w:ind w:firstLine="708"/>
+        <w:jc w:val="both"/>
+        <w:rPr>
+          <w:sz w:val="24"/>
+          <w:szCs w:val="24"/>
+        </w:rPr>
+      </w:pPr>
+      <w:r>
+        <w:rPr>
+          <w:sz w:val="24"/>
+          <w:szCs w:val="24"/>
+        </w:rPr>
+        <w:t xml:space="preserve">Para que as informações possam ser listadas na interface da nossa aplicação, utilizamos uma </w:t>
+      </w:r>
+      <w:proofErr w:type="spellStart"/>
+      <w:r>
+        <w:rPr>
+          <w:i/>
+          <w:sz w:val="24"/>
+          <w:szCs w:val="24"/>
+        </w:rPr>
+        <w:t>table</w:t>
+      </w:r>
+      <w:proofErr w:type="spellEnd"/>
+      <w:r>
+        <w:rPr>
+          <w:sz w:val="24"/>
+          <w:szCs w:val="24"/>
+        </w:rPr>
+        <w:t xml:space="preserve"> que gera novas linhas à medida que vai percorrendo (através de um </w:t>
+      </w:r>
+      <w:proofErr w:type="spellStart"/>
+      <w:r>
+        <w:rPr>
+          <w:i/>
+          <w:sz w:val="24"/>
+          <w:szCs w:val="24"/>
+        </w:rPr>
+        <w:t>foreach</w:t>
+      </w:r>
+      <w:proofErr w:type="spellEnd"/>
+      <w:r>
+        <w:rPr>
+          <w:sz w:val="24"/>
+          <w:szCs w:val="24"/>
+        </w:rPr>
+        <w:t>)</w:t>
+      </w:r>
+      <w:r>
+        <w:rPr>
+          <w:sz w:val="24"/>
+          <w:szCs w:val="24"/>
+        </w:rPr>
+        <w:t xml:space="preserve"> o resultado de uma consulta à base de dados.</w:t>
+      </w:r>
+    </w:p>
+    <w:p>
+      <w:pPr>
+        <w:spacing w:after="0" w:line="240" w:lineRule="auto"/>
+        <w:jc w:val="both"/>
+        <w:rPr>
+          <w:sz w:val="24"/>
+          <w:szCs w:val="24"/>
+        </w:rPr>
+      </w:pPr>
+    </w:p>
+    <w:p>
+      <w:pPr>
+        <w:spacing w:after="0" w:line="240" w:lineRule="auto"/>
+        <w:ind w:firstLine="708"/>
+        <w:jc w:val="both"/>
+        <w:rPr>
+          <w:sz w:val="24"/>
+          <w:szCs w:val="24"/>
+        </w:rPr>
+      </w:pPr>
+      <w:r>
+        <w:rPr>
+          <w:sz w:val="24"/>
+          <w:szCs w:val="24"/>
+        </w:rPr>
+        <w:t xml:space="preserve">Quando pretendemos inserir novas informações, ou editar dados existentes, utilizamos um </w:t>
+      </w:r>
+      <w:proofErr w:type="spellStart"/>
+      <w:r>
+        <w:rPr>
+          <w:i/>
+          <w:sz w:val="24"/>
+          <w:szCs w:val="24"/>
+        </w:rPr>
+        <w:t>form</w:t>
+      </w:r>
+      <w:proofErr w:type="spellEnd"/>
+      <w:r>
+        <w:rPr>
+          <w:i/>
+          <w:sz w:val="24"/>
+          <w:szCs w:val="24"/>
+        </w:rPr>
+        <w:t xml:space="preserve"> </w:t>
+      </w:r>
+      <w:r>
+        <w:rPr>
+          <w:sz w:val="24"/>
+          <w:szCs w:val="24"/>
+        </w:rPr>
+        <w:t xml:space="preserve">para que o utilizador possa inserir nas caixas de texto dados fundamentais relativos a cada coluna da tabela presente na base de dados. Quando o </w:t>
+      </w:r>
+      <w:proofErr w:type="spellStart"/>
+      <w:r>
+        <w:rPr>
+          <w:sz w:val="24"/>
+          <w:szCs w:val="24"/>
+        </w:rPr>
+        <w:t>form</w:t>
+      </w:r>
+      <w:proofErr w:type="spellEnd"/>
+      <w:r>
+        <w:rPr>
+          <w:sz w:val="24"/>
+          <w:szCs w:val="24"/>
+        </w:rPr>
+        <w:t xml:space="preserve"> é submetido, o ficheiro é corrido de novo e automaticamente deteta a submissão de novos dados através de um </w:t>
+      </w:r>
+      <w:proofErr w:type="spellStart"/>
+      <w:proofErr w:type="gramStart"/>
+      <w:r>
+        <w:rPr>
+          <w:i/>
+          <w:sz w:val="24"/>
+          <w:szCs w:val="24"/>
+        </w:rPr>
+        <w:t>i</w:t>
+      </w:r>
+      <w:r>
+        <w:rPr>
+          <w:i/>
+          <w:sz w:val="24"/>
+          <w:szCs w:val="24"/>
+        </w:rPr>
+        <w:t>f</w:t>
+      </w:r>
+      <w:proofErr w:type="spellEnd"/>
+      <w:r>
+        <w:rPr>
+          <w:i/>
+          <w:sz w:val="24"/>
+          <w:szCs w:val="24"/>
+        </w:rPr>
+        <w:t xml:space="preserve"> </w:t>
+      </w:r>
+      <w:r>
+        <w:rPr>
+          <w:sz w:val="24"/>
+          <w:szCs w:val="24"/>
+        </w:rPr>
+        <w:t>,</w:t>
+      </w:r>
+      <w:proofErr w:type="gramEnd"/>
+      <w:r>
+        <w:rPr>
+          <w:sz w:val="24"/>
+          <w:szCs w:val="24"/>
+        </w:rPr>
+        <w:t xml:space="preserve"> executando posteriormente, uma nova </w:t>
+      </w:r>
+      <w:proofErr w:type="spellStart"/>
+      <w:r>
+        <w:rPr>
+          <w:i/>
+          <w:sz w:val="24"/>
+          <w:szCs w:val="24"/>
+        </w:rPr>
+        <w:t>query</w:t>
+      </w:r>
+      <w:proofErr w:type="spellEnd"/>
+      <w:r>
+        <w:rPr>
+          <w:sz w:val="24"/>
+          <w:szCs w:val="24"/>
+        </w:rPr>
+        <w:t xml:space="preserve"> que insere os dados na tabela correspondente.</w:t>
+      </w:r>
       <w:bookmarkStart w:id="0" w:name="_GoBack"/>
       <w:bookmarkEnd w:id="0"/>
+    </w:p>
+    <w:p>
+      <w:pPr>
+        <w:spacing w:after="0" w:line="240" w:lineRule="auto"/>
+        <w:ind w:firstLine="708"/>
+        <w:jc w:val="both"/>
+        <w:rPr>
+          <w:sz w:val="24"/>
+          <w:szCs w:val="24"/>
+        </w:rPr>
+      </w:pPr>
+      <w:r>
+        <w:rPr>
+          <w:sz w:val="24"/>
+          <w:szCs w:val="24"/>
+        </w:rPr>
+        <w:t xml:space="preserve"> </w:t>
+      </w:r>
     </w:p>
     <w:p>
       <w:pPr>
@@ -11593,23 +12132,7 @@
             <w:sz w:val="24"/>
             <w:szCs w:val="24"/>
           </w:rPr>
-          <w:t>http://web.tecnico.ulisboa.pt/~ist186512/proj</w:t>
-        </w:r>
-        <w:r>
-          <w:rPr>
-            <w:rStyle w:val="Hiperligao"/>
-            <w:sz w:val="24"/>
-            <w:szCs w:val="24"/>
-          </w:rPr>
-          <w:t>e</w:t>
-        </w:r>
-        <w:r>
-          <w:rPr>
-            <w:rStyle w:val="Hiperligao"/>
-            <w:sz w:val="24"/>
-            <w:szCs w:val="24"/>
-          </w:rPr>
-          <w:t>cts/database/</w:t>
+          <w:t>http://web.tecnico.ulisboa.pt/~ist186512/projects/database/</w:t>
         </w:r>
       </w:hyperlink>
     </w:p>
@@ -12730,7 +13253,7 @@
 </file>
 
 <file path=customXml/itemProps1.xml><?xml version="1.0" encoding="utf-8"?>
-<ds:datastoreItem xmlns:ds="http://schemas.openxmlformats.org/officeDocument/2006/customXml" ds:itemID="{5D567C84-C825-4961-B593-C8A76FE071E1}">
+<ds:datastoreItem xmlns:ds="http://schemas.openxmlformats.org/officeDocument/2006/customXml" ds:itemID="{8D8981CD-0E3B-4E3F-96FE-59DD2D8EA6E7}">
   <ds:schemaRefs>
     <ds:schemaRef ds:uri="http://schemas.openxmlformats.org/officeDocument/2006/bibliography"/>
   </ds:schemaRefs>

--- a/Relatórios/parte3-grupo42.docx
+++ b/Relatórios/parte3-grupo42.docx
@@ -5572,59 +5572,28 @@
     <w:p>
       <w:pPr>
         <w:spacing w:after="0" w:line="240" w:lineRule="auto"/>
-        <w:ind w:left="708" w:hanging="708"/>
-        <w:rPr>
-          <w:sz w:val="20"/>
-          <w:lang w:val="en-GB"/>
-        </w:rPr>
-      </w:pPr>
-    </w:p>
-    <w:p>
-      <w:pPr>
-        <w:spacing w:after="0" w:line="240" w:lineRule="auto"/>
-        <w:ind w:left="708" w:hanging="708"/>
-        <w:rPr>
-          <w:sz w:val="20"/>
-          <w:lang w:val="en-GB"/>
-        </w:rPr>
-      </w:pPr>
-    </w:p>
-    <w:p>
-      <w:pPr>
-        <w:spacing w:after="0" w:line="240" w:lineRule="auto"/>
-        <w:ind w:left="708" w:hanging="708"/>
-        <w:rPr>
-          <w:sz w:val="20"/>
-          <w:lang w:val="en-GB"/>
-        </w:rPr>
-      </w:pPr>
-    </w:p>
-    <w:p>
-      <w:pPr>
-        <w:spacing w:after="0" w:line="240" w:lineRule="auto"/>
-        <w:ind w:left="708" w:hanging="708"/>
-        <w:rPr>
-          <w:sz w:val="20"/>
-          <w:lang w:val="en-GB"/>
-        </w:rPr>
-      </w:pPr>
-    </w:p>
-    <w:p>
-      <w:pPr>
-        <w:spacing w:after="0" w:line="240" w:lineRule="auto"/>
-        <w:ind w:left="708" w:hanging="708"/>
-        <w:rPr>
-          <w:sz w:val="20"/>
-          <w:lang w:val="en-GB"/>
-        </w:rPr>
-      </w:pPr>
-      <w:r>
-        <w:rPr>
-          <w:b/>
-          <w:color w:val="0070C0"/>
-          <w:sz w:val="20"/>
-          <w:lang w:val="en-GB"/>
-        </w:rPr>
+        <w:rPr>
+          <w:sz w:val="20"/>
+          <w:lang w:val="en-GB"/>
+        </w:rPr>
+      </w:pPr>
+    </w:p>
+    <w:p>
+      <w:pPr>
+        <w:spacing w:after="0" w:line="240" w:lineRule="auto"/>
+        <w:rPr>
+          <w:sz w:val="20"/>
+          <w:lang w:val="en-GB"/>
+        </w:rPr>
+      </w:pPr>
+      <w:r>
+        <w:rPr>
+          <w:b/>
+          <w:color w:val="0070C0"/>
+          <w:sz w:val="20"/>
+          <w:lang w:val="en-GB"/>
+        </w:rPr>
+        <w:lastRenderedPageBreak/>
         <w:t>CREATE</w:t>
       </w:r>
       <w:r>
@@ -6945,6 +6914,39 @@
       <w:pPr>
         <w:spacing w:after="0" w:line="240" w:lineRule="auto"/>
         <w:rPr>
+          <w:sz w:val="20"/>
+          <w:lang w:val="en-GB"/>
+        </w:rPr>
+      </w:pPr>
+    </w:p>
+    <w:p>
+      <w:pPr>
+        <w:spacing w:after="0" w:line="240" w:lineRule="auto"/>
+        <w:rPr>
+          <w:b/>
+          <w:color w:val="0070C0"/>
+          <w:sz w:val="20"/>
+          <w:lang w:val="en-GB"/>
+        </w:rPr>
+      </w:pPr>
+    </w:p>
+    <w:p>
+      <w:pPr>
+        <w:spacing w:after="0" w:line="240" w:lineRule="auto"/>
+        <w:rPr>
+          <w:b/>
+          <w:color w:val="0070C0"/>
+          <w:sz w:val="20"/>
+          <w:lang w:val="en-GB"/>
+        </w:rPr>
+      </w:pPr>
+    </w:p>
+    <w:p>
+      <w:pPr>
+        <w:spacing w:after="0" w:line="240" w:lineRule="auto"/>
+        <w:rPr>
+          <w:b/>
+          <w:color w:val="0070C0"/>
           <w:sz w:val="20"/>
           <w:lang w:val="en-GB"/>
         </w:rPr>
@@ -8875,17 +8877,20 @@
       <w:pPr>
         <w:spacing w:after="0" w:line="240" w:lineRule="auto"/>
         <w:rPr>
-          <w:sz w:val="24"/>
-        </w:rPr>
-      </w:pPr>
-      <w:r>
-        <w:rPr>
+          <w:b/>
+          <w:sz w:val="24"/>
+        </w:rPr>
+      </w:pPr>
+      <w:r>
+        <w:rPr>
+          <w:b/>
           <w:sz w:val="24"/>
         </w:rPr>
         <w:t>1</w:t>
       </w:r>
       <w:r>
         <w:rPr>
+          <w:b/>
           <w:sz w:val="24"/>
         </w:rPr>
         <w:t>.</w:t>
@@ -9169,20 +9174,14 @@
         </w:rPr>
         <w:t xml:space="preserve"> </w:t>
       </w:r>
+      <w:proofErr w:type="spellStart"/>
       <w:r>
         <w:rPr>
           <w:sz w:val="24"/>
         </w:rPr>
         <w:t>numprocessosocorro</w:t>
       </w:r>
-    </w:p>
-    <w:p>
-      <w:pPr>
-        <w:spacing w:after="0" w:line="240" w:lineRule="auto"/>
-        <w:rPr>
-          <w:sz w:val="24"/>
-        </w:rPr>
-      </w:pPr>
+      <w:proofErr w:type="spellEnd"/>
       <w:r>
         <w:rPr>
           <w:sz w:val="24"/>
@@ -9216,11 +9215,13 @@
       <w:pPr>
         <w:spacing w:after="0" w:line="240" w:lineRule="auto"/>
         <w:rPr>
-          <w:sz w:val="24"/>
-        </w:rPr>
-      </w:pPr>
-      <w:r>
-        <w:rPr>
+          <w:b/>
+          <w:sz w:val="24"/>
+        </w:rPr>
+      </w:pPr>
+      <w:r>
+        <w:rPr>
+          <w:b/>
           <w:sz w:val="24"/>
         </w:rPr>
         <w:t>2.</w:t>
@@ -10006,11 +10007,13 @@
       <w:pPr>
         <w:spacing w:after="0" w:line="240" w:lineRule="auto"/>
         <w:rPr>
-          <w:sz w:val="24"/>
-        </w:rPr>
-      </w:pPr>
-      <w:r>
-        <w:rPr>
+          <w:b/>
+          <w:sz w:val="24"/>
+        </w:rPr>
+      </w:pPr>
+      <w:r>
+        <w:rPr>
+          <w:b/>
           <w:sz w:val="24"/>
         </w:rPr>
         <w:t>3.</w:t>
@@ -10579,12 +10582,14 @@
       <w:pPr>
         <w:spacing w:after="0" w:line="240" w:lineRule="auto"/>
         <w:rPr>
-          <w:sz w:val="24"/>
-          <w:lang w:val="en-GB"/>
-        </w:rPr>
-      </w:pPr>
-      <w:r>
-        <w:rPr>
+          <w:b/>
+          <w:sz w:val="24"/>
+          <w:lang w:val="en-GB"/>
+        </w:rPr>
+      </w:pPr>
+      <w:r>
+        <w:rPr>
+          <w:b/>
           <w:sz w:val="24"/>
           <w:lang w:val="en-GB"/>
         </w:rPr>
@@ -10866,11 +10871,13 @@
       <w:pPr>
         <w:spacing w:after="0" w:line="240" w:lineRule="auto"/>
         <w:rPr>
-          <w:sz w:val="24"/>
-        </w:rPr>
-      </w:pPr>
-      <w:r>
-        <w:rPr>
+          <w:b/>
+          <w:sz w:val="24"/>
+        </w:rPr>
+      </w:pPr>
+      <w:r>
+        <w:rPr>
+          <w:b/>
           <w:sz w:val="24"/>
         </w:rPr>
         <w:t>5.</w:t>
@@ -11073,11 +11080,13 @@
       <w:pPr>
         <w:spacing w:after="0" w:line="240" w:lineRule="auto"/>
         <w:rPr>
-          <w:sz w:val="24"/>
-        </w:rPr>
-      </w:pPr>
-      <w:r>
-        <w:rPr>
+          <w:b/>
+          <w:sz w:val="24"/>
+        </w:rPr>
+      </w:pPr>
+      <w:r>
+        <w:rPr>
+          <w:b/>
           <w:sz w:val="24"/>
         </w:rPr>
         <w:t>6.</w:t>
@@ -11283,7 +11292,6 @@
         <w:spacing w:after="0" w:line="240" w:lineRule="auto"/>
         <w:rPr>
           <w:sz w:val="24"/>
-          <w:lang w:val="en-GB"/>
         </w:rPr>
       </w:pPr>
       <w:r>
@@ -11298,7 +11306,6 @@
           <w:b/>
           <w:color w:val="0070C0"/>
           <w:sz w:val="24"/>
-          <w:lang w:val="en-GB"/>
         </w:rPr>
         <w:t>SELECT</w:t>
       </w:r>
@@ -11306,29 +11313,62 @@
         <w:rPr>
           <w:color w:val="0070C0"/>
           <w:sz w:val="24"/>
-          <w:lang w:val="en-GB"/>
-        </w:rPr>
-        <w:t xml:space="preserve"> </w:t>
-      </w:r>
-      <w:r>
-        <w:rPr>
-          <w:sz w:val="24"/>
-          <w:lang w:val="en-GB"/>
-        </w:rPr>
-        <w:t>count(distinct numprocessosocorro)</w:t>
-      </w:r>
-    </w:p>
-    <w:p>
-      <w:pPr>
-        <w:spacing w:after="0" w:line="240" w:lineRule="auto"/>
-        <w:rPr>
-          <w:sz w:val="24"/>
-        </w:rPr>
-      </w:pPr>
-      <w:r>
-        <w:rPr>
-          <w:sz w:val="24"/>
-          <w:lang w:val="en-GB"/>
+        </w:rPr>
+        <w:t xml:space="preserve"> </w:t>
+      </w:r>
+      <w:proofErr w:type="spellStart"/>
+      <w:r>
+        <w:rPr>
+          <w:sz w:val="24"/>
+        </w:rPr>
+        <w:t>count</w:t>
+      </w:r>
+      <w:proofErr w:type="spellEnd"/>
+      <w:r>
+        <w:rPr>
+          <w:sz w:val="24"/>
+        </w:rPr>
+        <w:t>(</w:t>
+      </w:r>
+      <w:proofErr w:type="spellStart"/>
+      <w:r>
+        <w:rPr>
+          <w:sz w:val="24"/>
+        </w:rPr>
+        <w:t>distinct</w:t>
+      </w:r>
+      <w:proofErr w:type="spellEnd"/>
+      <w:r>
+        <w:rPr>
+          <w:sz w:val="24"/>
+        </w:rPr>
+        <w:t xml:space="preserve"> </w:t>
+      </w:r>
+      <w:proofErr w:type="spellStart"/>
+      <w:r>
+        <w:rPr>
+          <w:sz w:val="24"/>
+        </w:rPr>
+        <w:t>numprocessosocorro</w:t>
+      </w:r>
+      <w:proofErr w:type="spellEnd"/>
+      <w:r>
+        <w:rPr>
+          <w:sz w:val="24"/>
+        </w:rPr>
+        <w:t>)</w:t>
+      </w:r>
+    </w:p>
+    <w:p>
+      <w:pPr>
+        <w:spacing w:after="0" w:line="240" w:lineRule="auto"/>
+        <w:rPr>
+          <w:sz w:val="24"/>
+        </w:rPr>
+      </w:pPr>
+      <w:r>
+        <w:rPr>
+          <w:sz w:val="24"/>
         </w:rPr>
         <w:tab/>
       </w:r>
@@ -11592,12 +11632,23 @@
           <w:u w:val="single"/>
         </w:rPr>
       </w:pPr>
-      <w:r>
+    </w:p>
+    <w:p>
+      <w:pPr>
+        <w:spacing w:after="0" w:line="240" w:lineRule="auto"/>
+        <w:jc w:val="center"/>
         <w:rPr>
           <w:b/>
           <w:sz w:val="32"/>
           <w:u w:val="single"/>
         </w:rPr>
+      </w:pPr>
+      <w:r>
+        <w:rPr>
+          <w:b/>
+          <w:sz w:val="32"/>
+          <w:u w:val="single"/>
+        </w:rPr>
         <w:lastRenderedPageBreak/>
         <w:t>HTML E PHP</w:t>
       </w:r>
@@ -11744,21 +11795,24 @@
           <w:sz w:val="24"/>
           <w:szCs w:val="24"/>
         </w:rPr>
-        <w:t xml:space="preserve"> que será </w:t>
-      </w:r>
-      <w:r>
-        <w:rPr>
+        <w:t xml:space="preserve"> que será responsável pela execução da mesma, sendo que o utilizador será redirecionado para o ficheiro específico após selecionar a operação que pretende. Estes ficheiros consistem em porções de código </w:t>
+      </w:r>
+      <w:proofErr w:type="spellStart"/>
+      <w:r>
+        <w:rPr>
+          <w:i/>
           <w:sz w:val="24"/>
           <w:szCs w:val="24"/>
         </w:rPr>
-        <w:t>responsável pela execução da mesma</w:t>
-      </w:r>
+        <w:t>html</w:t>
+      </w:r>
+      <w:proofErr w:type="spellEnd"/>
       <w:r>
         <w:rPr>
           <w:sz w:val="24"/>
           <w:szCs w:val="24"/>
         </w:rPr>
-        <w:t xml:space="preserve">, sendo que o utilizador será redirecionado para o ficheiro específico após selecionar a operação que pretende. Estes ficheiros consistem em porções de código </w:t>
+        <w:t xml:space="preserve"> intercalado com código </w:t>
       </w:r>
       <w:proofErr w:type="spellStart"/>
       <w:r>
@@ -11767,7 +11821,7 @@
           <w:sz w:val="24"/>
           <w:szCs w:val="24"/>
         </w:rPr>
-        <w:t>html</w:t>
+        <w:t>php</w:t>
       </w:r>
       <w:proofErr w:type="spellEnd"/>
       <w:r>
@@ -11775,7 +11829,7 @@
           <w:sz w:val="24"/>
           <w:szCs w:val="24"/>
         </w:rPr>
-        <w:t xml:space="preserve"> intercalado com código </w:t>
+        <w:t xml:space="preserve"> onde são efetuadas as </w:t>
       </w:r>
       <w:proofErr w:type="spellStart"/>
       <w:r>
@@ -11784,7 +11838,7 @@
           <w:sz w:val="24"/>
           <w:szCs w:val="24"/>
         </w:rPr>
-        <w:t>php</w:t>
+        <w:t>querys</w:t>
       </w:r>
       <w:proofErr w:type="spellEnd"/>
       <w:r>
@@ -11792,24 +11846,14 @@
           <w:sz w:val="24"/>
           <w:szCs w:val="24"/>
         </w:rPr>
-        <w:t xml:space="preserve"> onde são efetuadas as </w:t>
-      </w:r>
-      <w:proofErr w:type="spellStart"/>
-      <w:r>
-        <w:rPr>
-          <w:i/>
+        <w:t xml:space="preserve"> à base de dados em questão</w:t>
+      </w:r>
+      <w:r>
+        <w:rPr>
           <w:sz w:val="24"/>
           <w:szCs w:val="24"/>
         </w:rPr>
-        <w:t>querys</w:t>
-      </w:r>
-      <w:proofErr w:type="spellEnd"/>
-      <w:r>
-        <w:rPr>
-          <w:sz w:val="24"/>
-          <w:szCs w:val="24"/>
-        </w:rPr>
-        <w:t xml:space="preserve"> à base de dados em questão.</w:t>
+        <w:t>, bem como a estruturação da interface.</w:t>
       </w:r>
     </w:p>
     <w:p>
@@ -11877,7 +11921,67 @@
           <w:sz w:val="24"/>
           <w:szCs w:val="24"/>
         </w:rPr>
-        <w:t>-Listar, inserir, editar e eliminar informações da base de dados.</w:t>
+        <w:t>-</w:t>
+      </w:r>
+      <w:r>
+        <w:rPr>
+          <w:b/>
+          <w:sz w:val="24"/>
+          <w:szCs w:val="24"/>
+        </w:rPr>
+        <w:t>Listar</w:t>
+      </w:r>
+      <w:r>
+        <w:rPr>
+          <w:sz w:val="24"/>
+          <w:szCs w:val="24"/>
+        </w:rPr>
+        <w:t xml:space="preserve">, </w:t>
+      </w:r>
+      <w:r>
+        <w:rPr>
+          <w:b/>
+          <w:sz w:val="24"/>
+          <w:szCs w:val="24"/>
+        </w:rPr>
+        <w:t>inserir</w:t>
+      </w:r>
+      <w:r>
+        <w:rPr>
+          <w:sz w:val="24"/>
+          <w:szCs w:val="24"/>
+        </w:rPr>
+        <w:t xml:space="preserve">, </w:t>
+      </w:r>
+      <w:r>
+        <w:rPr>
+          <w:b/>
+          <w:sz w:val="24"/>
+          <w:szCs w:val="24"/>
+        </w:rPr>
+        <w:t>editar</w:t>
+      </w:r>
+      <w:r>
+        <w:rPr>
+          <w:sz w:val="24"/>
+          <w:szCs w:val="24"/>
+        </w:rPr>
+        <w:t xml:space="preserve"> e </w:t>
+      </w:r>
+      <w:r>
+        <w:rPr>
+          <w:b/>
+          <w:sz w:val="24"/>
+          <w:szCs w:val="24"/>
+        </w:rPr>
+        <w:t>eliminar</w:t>
+      </w:r>
+      <w:r>
+        <w:rPr>
+          <w:sz w:val="24"/>
+          <w:szCs w:val="24"/>
+        </w:rPr>
+        <w:t xml:space="preserve"> informações da base de dados.</w:t>
       </w:r>
     </w:p>
     <w:p>
@@ -12015,10 +12119,9 @@
           <w:sz w:val="24"/>
           <w:szCs w:val="24"/>
         </w:rPr>
-        <w:t xml:space="preserve"> é submetido, o ficheiro é corrido de novo e automaticamente deteta a submissão de novos dados através de um </w:t>
+        <w:t xml:space="preserve"> é submetido, o ficheiro é corrido de novo e deteta a submissão de novos dados através de um </w:t>
       </w:r>
       <w:proofErr w:type="spellStart"/>
-      <w:proofErr w:type="gramStart"/>
       <w:r>
         <w:rPr>
           <w:i/>
@@ -12042,71 +12145,88 @@
           <w:sz w:val="24"/>
           <w:szCs w:val="24"/>
         </w:rPr>
-        <w:t xml:space="preserve"> </w:t>
+        <w:t>,</w:t>
       </w:r>
       <w:r>
         <w:rPr>
           <w:sz w:val="24"/>
           <w:szCs w:val="24"/>
         </w:rPr>
-        <w:t>,</w:t>
-      </w:r>
-      <w:proofErr w:type="gramEnd"/>
-      <w:r>
-        <w:rPr>
+        <w:t xml:space="preserve"> executando posteriormente uma nova </w:t>
+      </w:r>
+      <w:proofErr w:type="spellStart"/>
+      <w:r>
+        <w:rPr>
+          <w:i/>
           <w:sz w:val="24"/>
           <w:szCs w:val="24"/>
         </w:rPr>
-        <w:t xml:space="preserve"> executando posteriormente, uma nova </w:t>
-      </w:r>
-      <w:proofErr w:type="spellStart"/>
-      <w:r>
-        <w:rPr>
-          <w:i/>
+        <w:t>query</w:t>
+      </w:r>
+      <w:proofErr w:type="spellEnd"/>
+      <w:r>
+        <w:rPr>
           <w:sz w:val="24"/>
           <w:szCs w:val="24"/>
         </w:rPr>
-        <w:t>query</w:t>
-      </w:r>
-      <w:proofErr w:type="spellEnd"/>
-      <w:r>
+        <w:t xml:space="preserve"> que insere os dados na tabela correspondente.</w:t>
+      </w:r>
+    </w:p>
+    <w:p>
+      <w:pPr>
+        <w:spacing w:after="0" w:line="240" w:lineRule="auto"/>
+        <w:ind w:firstLine="708"/>
+        <w:jc w:val="both"/>
         <w:rPr>
           <w:sz w:val="24"/>
           <w:szCs w:val="24"/>
         </w:rPr>
-        <w:t xml:space="preserve"> que insere os dados na tabela correspondente.</w:t>
+      </w:pPr>
+    </w:p>
+    <w:p>
+      <w:pPr>
+        <w:spacing w:after="0" w:line="240" w:lineRule="auto"/>
+        <w:ind w:firstLine="708"/>
+        <w:jc w:val="both"/>
+        <w:rPr>
+          <w:sz w:val="24"/>
+          <w:szCs w:val="24"/>
+        </w:rPr>
+      </w:pPr>
+      <w:r>
+        <w:rPr>
+          <w:sz w:val="24"/>
+          <w:szCs w:val="24"/>
+        </w:rPr>
+        <w:t xml:space="preserve">Para eliminar, </w:t>
+      </w:r>
+      <w:r>
+        <w:rPr>
+          <w:sz w:val="24"/>
+          <w:szCs w:val="24"/>
+        </w:rPr>
+        <w:t>pressionamos o ícone do caixote do lixo da entrada correspondente e, de uma forma análoga à inserção, é removida a entrada pretendida.</w:t>
+      </w:r>
+    </w:p>
+    <w:p>
+      <w:pPr>
+        <w:spacing w:after="0" w:line="240" w:lineRule="auto"/>
+        <w:ind w:firstLine="708"/>
+        <w:jc w:val="both"/>
+        <w:rPr>
+          <w:sz w:val="24"/>
+          <w:szCs w:val="24"/>
+        </w:rPr>
+      </w:pPr>
+      <w:r>
+        <w:rPr>
+          <w:sz w:val="24"/>
+          <w:szCs w:val="24"/>
+        </w:rPr>
+        <w:t xml:space="preserve"> </w:t>
       </w:r>
       <w:bookmarkStart w:id="0" w:name="_GoBack"/>
       <w:bookmarkEnd w:id="0"/>
-    </w:p>
-    <w:p>
-      <w:pPr>
-        <w:spacing w:after="0" w:line="240" w:lineRule="auto"/>
-        <w:ind w:firstLine="708"/>
-        <w:jc w:val="both"/>
-        <w:rPr>
-          <w:sz w:val="24"/>
-          <w:szCs w:val="24"/>
-        </w:rPr>
-      </w:pPr>
-      <w:r>
-        <w:rPr>
-          <w:sz w:val="24"/>
-          <w:szCs w:val="24"/>
-        </w:rPr>
-        <w:t xml:space="preserve"> </w:t>
-      </w:r>
-    </w:p>
-    <w:p>
-      <w:pPr>
-        <w:spacing w:after="0" w:line="240" w:lineRule="auto"/>
-        <w:ind w:firstLine="708"/>
-        <w:jc w:val="both"/>
-        <w:rPr>
-          <w:sz w:val="24"/>
-          <w:szCs w:val="24"/>
-        </w:rPr>
-      </w:pPr>
     </w:p>
     <w:p>
       <w:pPr>
@@ -13253,7 +13373,7 @@
 </file>
 
 <file path=customXml/itemProps1.xml><?xml version="1.0" encoding="utf-8"?>
-<ds:datastoreItem xmlns:ds="http://schemas.openxmlformats.org/officeDocument/2006/customXml" ds:itemID="{8D8981CD-0E3B-4E3F-96FE-59DD2D8EA6E7}">
+<ds:datastoreItem xmlns:ds="http://schemas.openxmlformats.org/officeDocument/2006/customXml" ds:itemID="{C6C5860C-E428-4176-A7E6-8025F780AC7B}">
   <ds:schemaRefs>
     <ds:schemaRef ds:uri="http://schemas.openxmlformats.org/officeDocument/2006/bibliography"/>
   </ds:schemaRefs>
